--- a/ut9/UT09-Ejercicios.docx
+++ b/ut9/UT09-Ejercicios.docx
@@ -563,8 +563,6 @@
           <w:szCs w:val="20"/>
         </w:rPr>
       </w:pPr>
-      <w:bookmarkStart w:id="0" w:name="_GoBack"/>
-      <w:bookmarkEnd w:id="0"/>
       <w:r>
         <w:rPr>
           <w:rFonts w:ascii="Arial" w:hAnsi="Arial" w:cs="Arial"/>
@@ -1107,8 +1105,8 @@
           <w:bCs w:val="0"/>
         </w:rPr>
       </w:pPr>
-      <w:bookmarkStart w:id="1" w:name="TOC-EJERCICIO:-u5e4_expresionesregulares"/>
-      <w:bookmarkEnd w:id="1"/>
+      <w:bookmarkStart w:id="0" w:name="TOC-EJERCICIO:-u5e4_expresionesregulares"/>
+      <w:bookmarkEnd w:id="0"/>
       <w:r>
         <w:rPr>
           <w:rFonts w:ascii="Arial" w:hAnsi="Arial" w:cs="Arial"/>
@@ -1622,7 +1620,129 @@
           <w:sz w:val="20"/>
           <w:szCs w:val="20"/>
         </w:rPr>
-        <w:t>Dos dígitos de control: los dos primeros deben ser la suma de los 6 primeros dígitos de la cuenta dividido entre 6 y extrayendo solamente su parte entera; y los dos últimos exactamente igual, pero con los 6 siguientes.</w:t>
+        <w:t>Dos dígitos de control:</w:t>
+      </w:r>
+      <w:r>
+        <w:rPr>
+          <w:rFonts w:ascii="Arial" w:hAnsi="Arial" w:cs="Arial"/>
+          <w:sz w:val="20"/>
+          <w:szCs w:val="20"/>
+        </w:rPr>
+        <w:t xml:space="preserve"> C</w:t>
+      </w:r>
+      <w:bookmarkStart w:id="1" w:name="_GoBack"/>
+      <w:bookmarkEnd w:id="1"/>
+      <w:r>
+        <w:rPr>
+          <w:rFonts w:ascii="Arial" w:hAnsi="Arial" w:cs="Arial"/>
+          <w:sz w:val="20"/>
+          <w:szCs w:val="20"/>
+        </w:rPr>
+        <w:t>ómo se obtiene cada uno:</w:t>
+      </w:r>
+    </w:p>
+    <w:p>
+      <w:pPr>
+        <w:numPr>
+          <w:ilvl w:val="2"/>
+          <w:numId w:val="15"/>
+        </w:numPr>
+        <w:shd w:val="clear" w:color="auto" w:fill="FFFFFF"/>
+        <w:spacing w:before="100" w:beforeAutospacing="1" w:after="100" w:afterAutospacing="1" w:line="276" w:lineRule="auto"/>
+        <w:ind w:left="1560"/>
+        <w:rPr>
+          <w:rFonts w:ascii="Arial" w:hAnsi="Arial" w:cs="Arial"/>
+          <w:sz w:val="20"/>
+          <w:szCs w:val="20"/>
+        </w:rPr>
+      </w:pPr>
+      <w:r>
+        <w:rPr>
+          <w:rFonts w:ascii="Arial" w:hAnsi="Arial" w:cs="Arial"/>
+          <w:sz w:val="20"/>
+          <w:szCs w:val="20"/>
+        </w:rPr>
+        <w:t>Primer dígito: S</w:t>
+      </w:r>
+      <w:r>
+        <w:rPr>
+          <w:rFonts w:ascii="Arial" w:hAnsi="Arial" w:cs="Arial"/>
+          <w:sz w:val="20"/>
+          <w:szCs w:val="20"/>
+        </w:rPr>
+        <w:t>uma</w:t>
+      </w:r>
+      <w:r>
+        <w:rPr>
+          <w:rFonts w:ascii="Arial" w:hAnsi="Arial" w:cs="Arial"/>
+          <w:sz w:val="20"/>
+          <w:szCs w:val="20"/>
+        </w:rPr>
+        <w:t>r</w:t>
+      </w:r>
+      <w:r>
+        <w:rPr>
+          <w:rFonts w:ascii="Arial" w:hAnsi="Arial" w:cs="Arial"/>
+          <w:sz w:val="20"/>
+          <w:szCs w:val="20"/>
+        </w:rPr>
+        <w:t xml:space="preserve"> los 6 primeros dígitos de la cuenta</w:t>
+      </w:r>
+      <w:r>
+        <w:rPr>
+          <w:rFonts w:ascii="Arial" w:hAnsi="Arial" w:cs="Arial"/>
+          <w:sz w:val="20"/>
+          <w:szCs w:val="20"/>
+        </w:rPr>
+        <w:t xml:space="preserve">, dividir </w:t>
+      </w:r>
+      <w:r>
+        <w:rPr>
+          <w:rFonts w:ascii="Arial" w:hAnsi="Arial" w:cs="Arial"/>
+          <w:sz w:val="20"/>
+          <w:szCs w:val="20"/>
+        </w:rPr>
+        <w:t>entre 6 y extrayendo parte entera</w:t>
+      </w:r>
+      <w:r>
+        <w:rPr>
+          <w:rFonts w:ascii="Arial" w:hAnsi="Arial" w:cs="Arial"/>
+          <w:sz w:val="20"/>
+          <w:szCs w:val="20"/>
+        </w:rPr>
+        <w:t xml:space="preserve"> del cociente.</w:t>
+      </w:r>
+    </w:p>
+    <w:p>
+      <w:pPr>
+        <w:numPr>
+          <w:ilvl w:val="2"/>
+          <w:numId w:val="15"/>
+        </w:numPr>
+        <w:shd w:val="clear" w:color="auto" w:fill="FFFFFF"/>
+        <w:spacing w:before="100" w:beforeAutospacing="1" w:after="100" w:afterAutospacing="1" w:line="276" w:lineRule="auto"/>
+        <w:ind w:left="1560"/>
+        <w:rPr>
+          <w:rFonts w:ascii="Arial" w:hAnsi="Arial" w:cs="Arial"/>
+          <w:sz w:val="20"/>
+          <w:szCs w:val="20"/>
+        </w:rPr>
+      </w:pPr>
+      <w:r>
+        <w:rPr>
+          <w:rFonts w:ascii="Arial" w:hAnsi="Arial" w:cs="Arial"/>
+          <w:sz w:val="20"/>
+          <w:szCs w:val="20"/>
+        </w:rPr>
+        <w:t xml:space="preserve">Segundo dígito: </w:t>
+      </w:r>
+      <w:r>
+        <w:rPr>
+          <w:rFonts w:ascii="Arial" w:hAnsi="Arial" w:cs="Arial"/>
+          <w:sz w:val="20"/>
+          <w:szCs w:val="20"/>
+        </w:rPr>
+        <w:t>exactamente igual, pero con los 6 siguientes.</w:t>
       </w:r>
     </w:p>
     <w:p>
@@ -1706,7 +1826,15 @@
           <w:b w:val="0"/>
           <w:bCs w:val="0"/>
         </w:rPr>
-        <w:t>_cookiesExpresionesRegulares</w:t>
+        <w:t>_</w:t>
+      </w:r>
+      <w:r>
+        <w:rPr>
+          <w:rFonts w:ascii="Arial" w:hAnsi="Arial" w:cs="Arial"/>
+          <w:b w:val="0"/>
+          <w:bCs w:val="0"/>
+        </w:rPr>
+        <w:t>test_cookies</w:t>
       </w:r>
     </w:p>
     <w:p>
@@ -1725,7 +1853,23 @@
           <w:sz w:val="20"/>
           <w:szCs w:val="20"/>
         </w:rPr>
-        <w:t>Crea una nueva versión del ejercicio anterior, donde:</w:t>
+        <w:t xml:space="preserve">Crea una nueva versión del ejercicio </w:t>
+      </w:r>
+      <w:r>
+        <w:rPr>
+          <w:rFonts w:ascii="Arial" w:hAnsi="Arial" w:cs="Arial"/>
+          <w:sz w:val="20"/>
+          <w:szCs w:val="20"/>
+        </w:rPr>
+        <w:t>del test</w:t>
+      </w:r>
+      <w:r>
+        <w:rPr>
+          <w:rFonts w:ascii="Arial" w:hAnsi="Arial" w:cs="Arial"/>
+          <w:sz w:val="20"/>
+          <w:szCs w:val="20"/>
+        </w:rPr>
+        <w:t>, donde:</w:t>
       </w:r>
     </w:p>
     <w:p>
@@ -1921,7 +2065,15 @@
           <w:b w:val="0"/>
           <w:bCs w:val="0"/>
         </w:rPr>
-        <w:t>_localStorageExpresionesRegulares</w:t>
+        <w:t>_</w:t>
+      </w:r>
+      <w:r>
+        <w:rPr>
+          <w:rFonts w:ascii="Arial" w:hAnsi="Arial" w:cs="Arial"/>
+          <w:b w:val="0"/>
+          <w:bCs w:val="0"/>
+        </w:rPr>
+        <w:t>test_Storage</w:t>
       </w:r>
     </w:p>
     <w:p>
@@ -2047,120 +2199,6 @@
           <w:bCs w:val="0"/>
         </w:rPr>
         <w:t>6</w:t>
-      </w:r>
-      <w:r>
-        <w:rPr>
-          <w:rFonts w:ascii="Arial" w:hAnsi="Arial" w:cs="Arial"/>
-          <w:b w:val="0"/>
-          <w:bCs w:val="0"/>
-        </w:rPr>
-        <w:t>_test</w:t>
-      </w:r>
-    </w:p>
-    <w:p>
-      <w:pPr>
-        <w:spacing w:line="276" w:lineRule="auto"/>
-        <w:rPr>
-          <w:rFonts w:ascii="Arial" w:hAnsi="Arial" w:cs="Arial"/>
-          <w:sz w:val="20"/>
-          <w:szCs w:val="20"/>
-        </w:rPr>
-      </w:pPr>
-      <w:r>
-        <w:rPr>
-          <w:rFonts w:ascii="Arial" w:hAnsi="Arial" w:cs="Arial"/>
-          <w:sz w:val="20"/>
-          <w:szCs w:val="20"/>
-        </w:rPr>
-        <w:t xml:space="preserve">Modifica el ejercicio </w:t>
-      </w:r>
-      <w:r>
-        <w:rPr>
-          <w:rFonts w:ascii="Arial" w:hAnsi="Arial" w:cs="Arial"/>
-          <w:b/>
-          <w:sz w:val="20"/>
-          <w:szCs w:val="20"/>
-        </w:rPr>
-        <w:t>u4e0</w:t>
-      </w:r>
-      <w:r>
-        <w:rPr>
-          <w:rFonts w:ascii="Arial" w:hAnsi="Arial" w:cs="Arial"/>
-          <w:b/>
-          <w:sz w:val="20"/>
-          <w:szCs w:val="20"/>
-        </w:rPr>
-        <w:t>2</w:t>
-      </w:r>
-      <w:r>
-        <w:rPr>
-          <w:rFonts w:ascii="Arial" w:hAnsi="Arial" w:cs="Arial"/>
-          <w:b/>
-          <w:sz w:val="20"/>
-          <w:szCs w:val="20"/>
-        </w:rPr>
-        <w:t>_test</w:t>
-      </w:r>
-      <w:r>
-        <w:rPr>
-          <w:rFonts w:ascii="Arial" w:hAnsi="Arial" w:cs="Arial"/>
-          <w:sz w:val="20"/>
-          <w:szCs w:val="20"/>
-        </w:rPr>
-        <w:t xml:space="preserve"> para que el usuario pueda salir de la página y continuar en otro momento.</w:t>
-      </w:r>
-    </w:p>
-    <w:p>
-      <w:pPr>
-        <w:pStyle w:val="Ttulo4"/>
-        <w:shd w:val="clear" w:color="auto" w:fill="FFFFFF"/>
-        <w:spacing w:line="276" w:lineRule="auto"/>
-        <w:rPr>
-          <w:rFonts w:ascii="Arial" w:hAnsi="Arial" w:cs="Arial"/>
-          <w:b w:val="0"/>
-          <w:bCs w:val="0"/>
-        </w:rPr>
-      </w:pPr>
-      <w:r>
-        <w:rPr>
-          <w:rFonts w:ascii="Arial" w:hAnsi="Arial" w:cs="Arial"/>
-          <w:b w:val="0"/>
-          <w:bCs w:val="0"/>
-        </w:rPr>
-        <w:lastRenderedPageBreak/>
-        <w:t xml:space="preserve">EJERCICIO: </w:t>
-      </w:r>
-      <w:r>
-        <w:rPr>
-          <w:rFonts w:ascii="Arial" w:hAnsi="Arial" w:cs="Arial"/>
-          <w:b w:val="0"/>
-          <w:bCs w:val="0"/>
-        </w:rPr>
-        <w:t>u</w:t>
-      </w:r>
-      <w:r>
-        <w:rPr>
-          <w:rFonts w:ascii="Arial" w:hAnsi="Arial" w:cs="Arial"/>
-          <w:b w:val="0"/>
-          <w:bCs w:val="0"/>
-        </w:rPr>
-        <w:t>09</w:t>
-      </w:r>
-      <w:r>
-        <w:rPr>
-          <w:rFonts w:ascii="Arial" w:hAnsi="Arial" w:cs="Arial"/>
-          <w:b w:val="0"/>
-          <w:bCs w:val="0"/>
-        </w:rPr>
-        <w:t>e0</w:t>
-      </w:r>
-      <w:r>
-        <w:rPr>
-          <w:rFonts w:ascii="Arial" w:hAnsi="Arial" w:cs="Arial"/>
-          <w:b w:val="0"/>
-          <w:bCs w:val="0"/>
-        </w:rPr>
-        <w:t>7</w:t>
       </w:r>
       <w:r>
         <w:rPr>
@@ -2276,6 +2314,7 @@
           <w:sz w:val="20"/>
           <w:szCs w:val="20"/>
         </w:rPr>
+        <w:lastRenderedPageBreak/>
         <w:t>Nombre y apellidos (texto)</w:t>
       </w:r>
       <w:r>
@@ -2931,7 +2970,7 @@
         <w:sz w:val="18"/>
         <w:szCs w:val="18"/>
       </w:rPr>
-      <w:t>1</w:t>
+      <w:t>2</w:t>
     </w:r>
     <w:r>
       <w:rPr>
@@ -7677,7 +7716,7 @@
         <w:rFonts w:ascii="Courier New" w:hAnsi="Courier New" w:cs="Courier New" w:hint="default"/>
       </w:rPr>
     </w:lvl>
-    <w:lvl w:ilvl="2" w:tplc="0C0A0005" w:tentative="1">
+    <w:lvl w:ilvl="2" w:tplc="0C0A0005">
       <w:start w:val="1"/>
       <w:numFmt w:val="bullet"/>
       <w:lvlText w:val=""/>
@@ -9943,7 +9982,7 @@
 </file>
 
 <file path=customXml/itemProps1.xml><?xml version="1.0" encoding="utf-8"?>
-<ds:datastoreItem xmlns:ds="http://schemas.openxmlformats.org/officeDocument/2006/customXml" ds:itemID="{A7B25910-6F89-4E93-A8CB-E9377C3E4F9C}">
+<ds:datastoreItem xmlns:ds="http://schemas.openxmlformats.org/officeDocument/2006/customXml" ds:itemID="{F28BEFD3-1E67-420D-BCA7-5CF5EA80261D}">
   <ds:schemaRefs>
     <ds:schemaRef ds:uri="http://schemas.openxmlformats.org/officeDocument/2006/bibliography"/>
   </ds:schemaRefs>
